--- a/k2store.docx
+++ b/k2store.docx
@@ -1,6 +1,6 @@
 
 <file path=word/document.xml><?xml version="1.0" encoding="utf-8"?>
-<w:document xmlns:wpc="http://schemas.microsoft.com/office/word/2010/wordprocessingCanvas" xmlns:mc="http://schemas.openxmlformats.org/markup-compatibility/2006" xmlns:o="urn:schemas-microsoft-com:office:office" xmlns:r="http://schemas.openxmlformats.org/officeDocument/2006/relationships" xmlns:m="http://schemas.openxmlformats.org/officeDocument/2006/math" xmlns:v="urn:schemas-microsoft-com:vml" xmlns:wp14="http://schemas.microsoft.com/office/word/2010/wordprocessingDrawing" xmlns:wp="http://schemas.openxmlformats.org/drawingml/2006/wordprocessingDrawing" xmlns:w10="urn:schemas-microsoft-com:office:word" xmlns:w="http://schemas.openxmlformats.org/wordprocessingml/2006/main" xmlns:w14="http://schemas.microsoft.com/office/word/2010/wordml" xmlns:w15="http://schemas.microsoft.com/office/word/2012/wordml" xmlns:wpg="http://schemas.microsoft.com/office/word/2010/wordprocessingGroup" xmlns:wpi="http://schemas.microsoft.com/office/word/2010/wordprocessingInk" xmlns:wne="http://schemas.microsoft.com/office/word/2006/wordml" xmlns:wps="http://schemas.microsoft.com/office/word/2010/wordprocessingShape" mc:Ignorable="w14 w15 wp14">
+<w:document xmlns:wpc="http://schemas.microsoft.com/office/word/2010/wordprocessingCanvas" xmlns:cx="http://schemas.microsoft.com/office/drawing/2014/chartex" xmlns:mc="http://schemas.openxmlformats.org/markup-compatibility/2006" xmlns:o="urn:schemas-microsoft-com:office:office" xmlns:r="http://schemas.openxmlformats.org/officeDocument/2006/relationships" xmlns:m="http://schemas.openxmlformats.org/officeDocument/2006/math" xmlns:v="urn:schemas-microsoft-com:vml" xmlns:wp14="http://schemas.microsoft.com/office/word/2010/wordprocessingDrawing" xmlns:wp="http://schemas.openxmlformats.org/drawingml/2006/wordprocessingDrawing" xmlns:w10="urn:schemas-microsoft-com:office:word" xmlns:w="http://schemas.openxmlformats.org/wordprocessingml/2006/main" xmlns:w14="http://schemas.microsoft.com/office/word/2010/wordml" xmlns:w15="http://schemas.microsoft.com/office/word/2012/wordml" xmlns:w16se="http://schemas.microsoft.com/office/word/2015/wordml/symex" xmlns:wpg="http://schemas.microsoft.com/office/word/2010/wordprocessingGroup" xmlns:wpi="http://schemas.microsoft.com/office/word/2010/wordprocessingInk" xmlns:wne="http://schemas.microsoft.com/office/word/2006/wordml" xmlns:wps="http://schemas.microsoft.com/office/word/2010/wordprocessingShape" mc:Ignorable="w14 w15 w16se wp14">
   <w:body>
     <w:p>
       <w:pPr>
@@ -247,8 +247,37 @@
                                 <w:bCs/>
                                 <w:lang w:bidi="fa-IR"/>
                               </w:rPr>
-                              <w:t>3.5.6</w:t>
+                              <w:t>3.</w:t>
                             </w:r>
+                            <w:r>
+                              <w:rPr>
+                                <w:rFonts w:ascii="IRANSans,Bold" w:cs="B Mitra"/>
+                                <w:b/>
+                                <w:bCs/>
+                                <w:lang w:bidi="fa-IR"/>
+                              </w:rPr>
+                              <w:t>6</w:t>
+                            </w:r>
+                            <w:r>
+                              <w:rPr>
+                                <w:rFonts w:ascii="IRANSans,Bold" w:cs="B Mitra"/>
+                                <w:b/>
+                                <w:bCs/>
+                                <w:lang w:bidi="fa-IR"/>
+                              </w:rPr>
+                              <w:t>.</w:t>
+                            </w:r>
+                            <w:r>
+                              <w:rPr>
+                                <w:rFonts w:ascii="IRANSans,Bold" w:cs="B Mitra"/>
+                                <w:b/>
+                                <w:bCs/>
+                                <w:lang w:bidi="fa-IR"/>
+                              </w:rPr>
+                              <w:t>5</w:t>
+                            </w:r>
+                            <w:bookmarkStart w:id="0" w:name="_GoBack"/>
+                            <w:bookmarkEnd w:id="0"/>
                           </w:p>
                           <w:p>
                             <w:pPr>
@@ -510,8 +539,37 @@
                           <w:bCs/>
                           <w:lang w:bidi="fa-IR"/>
                         </w:rPr>
-                        <w:t>3.5.6</w:t>
+                        <w:t>3.</w:t>
                       </w:r>
+                      <w:r>
+                        <w:rPr>
+                          <w:rFonts w:ascii="IRANSans,Bold" w:cs="B Mitra"/>
+                          <w:b/>
+                          <w:bCs/>
+                          <w:lang w:bidi="fa-IR"/>
+                        </w:rPr>
+                        <w:t>6</w:t>
+                      </w:r>
+                      <w:r>
+                        <w:rPr>
+                          <w:rFonts w:ascii="IRANSans,Bold" w:cs="B Mitra"/>
+                          <w:b/>
+                          <w:bCs/>
+                          <w:lang w:bidi="fa-IR"/>
+                        </w:rPr>
+                        <w:t>.</w:t>
+                      </w:r>
+                      <w:r>
+                        <w:rPr>
+                          <w:rFonts w:ascii="IRANSans,Bold" w:cs="B Mitra"/>
+                          <w:b/>
+                          <w:bCs/>
+                          <w:lang w:bidi="fa-IR"/>
+                        </w:rPr>
+                        <w:t>5</w:t>
+                      </w:r>
+                      <w:bookmarkStart w:id="1" w:name="_GoBack"/>
+                      <w:bookmarkEnd w:id="1"/>
                     </w:p>
                     <w:p>
                       <w:pPr>
@@ -690,7 +748,7 @@
               </wp:anchor>
             </w:drawing>
           </mc:Choice>
-          <mc:Fallback xmlns:cx="http://schemas.microsoft.com/office/drawing/2014/chartex" xmlns:w16se="http://schemas.microsoft.com/office/word/2015/wordml/symex">
+          <mc:Fallback>
             <w:pict>
               <v:line w14:anchorId="1BE969E3" id="Straight Connector 18" o:spid="_x0000_s1026" style="position:absolute;z-index:251677696;visibility:visible;mso-wrap-style:square;mso-wrap-distance-left:9pt;mso-wrap-distance-top:0;mso-wrap-distance-right:9pt;mso-wrap-distance-bottom:0;mso-position-horizontal:absolute;mso-position-horizontal-relative:margin;mso-position-vertical:absolute;mso-position-vertical-relative:text" from="-131.15pt,-4.2pt" to="438.1pt,-4.2pt" o:gfxdata="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" strokecolor="#09f" strokeweight=".5pt">
                 <v:stroke startarrow="diamond" endarrow="diamond" joinstyle="miter"/>
@@ -947,7 +1005,7 @@
               </wp:anchor>
             </w:drawing>
           </mc:Choice>
-          <mc:Fallback xmlns:cx="http://schemas.microsoft.com/office/drawing/2014/chartex" xmlns:w16se="http://schemas.microsoft.com/office/word/2015/wordml/symex">
+          <mc:Fallback>
             <w:pict>
               <v:line w14:anchorId="2F965126" id="Straight Connector 7" o:spid="_x0000_s1026" style="position:absolute;z-index:251665408;visibility:visible;mso-wrap-style:square;mso-wrap-distance-left:9pt;mso-wrap-distance-top:0;mso-wrap-distance-right:9pt;mso-wrap-distance-bottom:0;mso-position-horizontal:absolute;mso-position-horizontal-relative:margin;mso-position-vertical:absolute;mso-position-vertical-relative:text" from="279.2pt,10.1pt" to="848.45pt,10.1pt" o:gfxdata="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" strokecolor="#09f" strokeweight=".5pt">
                 <v:stroke startarrow="diamond" endarrow="diamond" joinstyle="miter"/>
@@ -1447,7 +1505,6 @@
           <w:lang w:bidi="fa-IR"/>
         </w:rPr>
       </w:pPr>
-      <w:bookmarkStart w:id="0" w:name="_GoBack"/>
       <w:r>
         <w:rPr>
           <w:noProof/>
@@ -1513,7 +1570,6 @@
           </wp:anchor>
         </w:drawing>
       </w:r>
-      <w:bookmarkEnd w:id="0"/>
     </w:p>
     <w:p>
       <w:pPr>
@@ -3165,7 +3221,6 @@
           <w:rtl/>
           <w:lang w:bidi="fa-IR"/>
         </w:rPr>
-        <w:lastRenderedPageBreak/>
         <w:t xml:space="preserve">   </w:t>
       </w:r>
     </w:p>
@@ -3180,7 +3235,7 @@
 </file>
 
 <file path=word/endnotes.xml><?xml version="1.0" encoding="utf-8"?>
-<w:endnotes xmlns:wpc="http://schemas.microsoft.com/office/word/2010/wordprocessingCanvas" xmlns:mc="http://schemas.openxmlformats.org/markup-compatibility/2006" xmlns:o="urn:schemas-microsoft-com:office:office" xmlns:r="http://schemas.openxmlformats.org/officeDocument/2006/relationships" xmlns:m="http://schemas.openxmlformats.org/officeDocument/2006/math" xmlns:v="urn:schemas-microsoft-com:vml" xmlns:wp14="http://schemas.microsoft.com/office/word/2010/wordprocessingDrawing" xmlns:wp="http://schemas.openxmlformats.org/drawingml/2006/wordprocessingDrawing" xmlns:w10="urn:schemas-microsoft-com:office:word" xmlns:w="http://schemas.openxmlformats.org/wordprocessingml/2006/main" xmlns:w14="http://schemas.microsoft.com/office/word/2010/wordml" xmlns:w15="http://schemas.microsoft.com/office/word/2012/wordml" xmlns:wpg="http://schemas.microsoft.com/office/word/2010/wordprocessingGroup" xmlns:wpi="http://schemas.microsoft.com/office/word/2010/wordprocessingInk" xmlns:wne="http://schemas.microsoft.com/office/word/2006/wordml" xmlns:wps="http://schemas.microsoft.com/office/word/2010/wordprocessingShape" mc:Ignorable="w14 w15 wp14">
+<w:endnotes xmlns:wpc="http://schemas.microsoft.com/office/word/2010/wordprocessingCanvas" xmlns:cx="http://schemas.microsoft.com/office/drawing/2014/chartex" xmlns:mc="http://schemas.openxmlformats.org/markup-compatibility/2006" xmlns:o="urn:schemas-microsoft-com:office:office" xmlns:r="http://schemas.openxmlformats.org/officeDocument/2006/relationships" xmlns:m="http://schemas.openxmlformats.org/officeDocument/2006/math" xmlns:v="urn:schemas-microsoft-com:vml" xmlns:wp14="http://schemas.microsoft.com/office/word/2010/wordprocessingDrawing" xmlns:wp="http://schemas.openxmlformats.org/drawingml/2006/wordprocessingDrawing" xmlns:w10="urn:schemas-microsoft-com:office:word" xmlns:w="http://schemas.openxmlformats.org/wordprocessingml/2006/main" xmlns:w14="http://schemas.microsoft.com/office/word/2010/wordml" xmlns:w15="http://schemas.microsoft.com/office/word/2012/wordml" xmlns:w16se="http://schemas.microsoft.com/office/word/2015/wordml/symex" xmlns:wpg="http://schemas.microsoft.com/office/word/2010/wordprocessingGroup" xmlns:wpi="http://schemas.microsoft.com/office/word/2010/wordprocessingInk" xmlns:wne="http://schemas.microsoft.com/office/word/2006/wordml" xmlns:wps="http://schemas.microsoft.com/office/word/2010/wordprocessingShape" mc:Ignorable="w14 w15 w16se wp14">
   <w:endnote w:type="separator" w:id="-1">
     <w:p>
       <w:pPr>
@@ -3205,7 +3260,7 @@
 </file>
 
 <file path=word/footnotes.xml><?xml version="1.0" encoding="utf-8"?>
-<w:footnotes xmlns:wpc="http://schemas.microsoft.com/office/word/2010/wordprocessingCanvas" xmlns:mc="http://schemas.openxmlformats.org/markup-compatibility/2006" xmlns:o="urn:schemas-microsoft-com:office:office" xmlns:r="http://schemas.openxmlformats.org/officeDocument/2006/relationships" xmlns:m="http://schemas.openxmlformats.org/officeDocument/2006/math" xmlns:v="urn:schemas-microsoft-com:vml" xmlns:wp14="http://schemas.microsoft.com/office/word/2010/wordprocessingDrawing" xmlns:wp="http://schemas.openxmlformats.org/drawingml/2006/wordprocessingDrawing" xmlns:w10="urn:schemas-microsoft-com:office:word" xmlns:w="http://schemas.openxmlformats.org/wordprocessingml/2006/main" xmlns:w14="http://schemas.microsoft.com/office/word/2010/wordml" xmlns:w15="http://schemas.microsoft.com/office/word/2012/wordml" xmlns:wpg="http://schemas.microsoft.com/office/word/2010/wordprocessingGroup" xmlns:wpi="http://schemas.microsoft.com/office/word/2010/wordprocessingInk" xmlns:wne="http://schemas.microsoft.com/office/word/2006/wordml" xmlns:wps="http://schemas.microsoft.com/office/word/2010/wordprocessingShape" mc:Ignorable="w14 w15 wp14">
+<w:footnotes xmlns:wpc="http://schemas.microsoft.com/office/word/2010/wordprocessingCanvas" xmlns:cx="http://schemas.microsoft.com/office/drawing/2014/chartex" xmlns:mc="http://schemas.openxmlformats.org/markup-compatibility/2006" xmlns:o="urn:schemas-microsoft-com:office:office" xmlns:r="http://schemas.openxmlformats.org/officeDocument/2006/relationships" xmlns:m="http://schemas.openxmlformats.org/officeDocument/2006/math" xmlns:v="urn:schemas-microsoft-com:vml" xmlns:wp14="http://schemas.microsoft.com/office/word/2010/wordprocessingDrawing" xmlns:wp="http://schemas.openxmlformats.org/drawingml/2006/wordprocessingDrawing" xmlns:w10="urn:schemas-microsoft-com:office:word" xmlns:w="http://schemas.openxmlformats.org/wordprocessingml/2006/main" xmlns:w14="http://schemas.microsoft.com/office/word/2010/wordml" xmlns:w15="http://schemas.microsoft.com/office/word/2012/wordml" xmlns:w16se="http://schemas.microsoft.com/office/word/2015/wordml/symex" xmlns:wpg="http://schemas.microsoft.com/office/word/2010/wordprocessingGroup" xmlns:wpi="http://schemas.microsoft.com/office/word/2010/wordprocessingInk" xmlns:wne="http://schemas.microsoft.com/office/word/2006/wordml" xmlns:wps="http://schemas.microsoft.com/office/word/2010/wordprocessingShape" mc:Ignorable="w14 w15 w16se wp14">
   <w:footnote w:type="separator" w:id="-1">
     <w:p>
       <w:pPr>
@@ -3230,8 +3285,8 @@
 </file>
 
 <file path=word/numbering.xml><?xml version="1.0" encoding="utf-8"?>
-<w:numbering xmlns:wpc="http://schemas.microsoft.com/office/word/2010/wordprocessingCanvas" xmlns:mc="http://schemas.openxmlformats.org/markup-compatibility/2006" xmlns:o="urn:schemas-microsoft-com:office:office" xmlns:r="http://schemas.openxmlformats.org/officeDocument/2006/relationships" xmlns:m="http://schemas.openxmlformats.org/officeDocument/2006/math" xmlns:v="urn:schemas-microsoft-com:vml" xmlns:wp14="http://schemas.microsoft.com/office/word/2010/wordprocessingDrawing" xmlns:wp="http://schemas.openxmlformats.org/drawingml/2006/wordprocessingDrawing" xmlns:w10="urn:schemas-microsoft-com:office:word" xmlns:w="http://schemas.openxmlformats.org/wordprocessingml/2006/main" xmlns:w14="http://schemas.microsoft.com/office/word/2010/wordml" xmlns:w15="http://schemas.microsoft.com/office/word/2012/wordml" xmlns:wpg="http://schemas.microsoft.com/office/word/2010/wordprocessingGroup" xmlns:wpi="http://schemas.microsoft.com/office/word/2010/wordprocessingInk" xmlns:wne="http://schemas.microsoft.com/office/word/2006/wordml" xmlns:wps="http://schemas.microsoft.com/office/word/2010/wordprocessingShape" mc:Ignorable="w14 w15 wp14">
-  <w:abstractNum w:abstractNumId="0">
+<w:numbering xmlns:wpc="http://schemas.microsoft.com/office/word/2010/wordprocessingCanvas" xmlns:cx="http://schemas.microsoft.com/office/drawing/2014/chartex" xmlns:mc="http://schemas.openxmlformats.org/markup-compatibility/2006" xmlns:o="urn:schemas-microsoft-com:office:office" xmlns:r="http://schemas.openxmlformats.org/officeDocument/2006/relationships" xmlns:m="http://schemas.openxmlformats.org/officeDocument/2006/math" xmlns:v="urn:schemas-microsoft-com:vml" xmlns:wp14="http://schemas.microsoft.com/office/word/2010/wordprocessingDrawing" xmlns:wp="http://schemas.openxmlformats.org/drawingml/2006/wordprocessingDrawing" xmlns:w10="urn:schemas-microsoft-com:office:word" xmlns:w="http://schemas.openxmlformats.org/wordprocessingml/2006/main" xmlns:w14="http://schemas.microsoft.com/office/word/2010/wordml" xmlns:w15="http://schemas.microsoft.com/office/word/2012/wordml" xmlns:w16se="http://schemas.microsoft.com/office/word/2015/wordml/symex" xmlns:wpg="http://schemas.microsoft.com/office/word/2010/wordprocessingGroup" xmlns:wpi="http://schemas.microsoft.com/office/word/2010/wordprocessingInk" xmlns:wne="http://schemas.microsoft.com/office/word/2006/wordml" xmlns:wps="http://schemas.microsoft.com/office/word/2010/wordprocessingShape" mc:Ignorable="w14 w15 w16se wp14">
+  <w:abstractNum w:abstractNumId="0" w15:restartNumberingAfterBreak="0">
     <w:nsid w:val="0C2C14C0"/>
     <w:multiLevelType w:val="hybridMultilevel"/>
     <w:tmpl w:val="BD4CB456"/>
@@ -3320,7 +3375,7 @@
       </w:pPr>
     </w:lvl>
   </w:abstractNum>
-  <w:abstractNum w:abstractNumId="1">
+  <w:abstractNum w:abstractNumId="1" w15:restartNumberingAfterBreak="0">
     <w:nsid w:val="45867A1E"/>
     <w:multiLevelType w:val="hybridMultilevel"/>
     <w:tmpl w:val="645A4088"/>
@@ -3409,7 +3464,7 @@
       </w:pPr>
     </w:lvl>
   </w:abstractNum>
-  <w:abstractNum w:abstractNumId="2">
+  <w:abstractNum w:abstractNumId="2" w15:restartNumberingAfterBreak="0">
     <w:nsid w:val="545E52E6"/>
     <w:multiLevelType w:val="hybridMultilevel"/>
     <w:tmpl w:val="D8A48DBC"/>
@@ -3498,7 +3553,7 @@
       </w:pPr>
     </w:lvl>
   </w:abstractNum>
-  <w:abstractNum w:abstractNumId="3">
+  <w:abstractNum w:abstractNumId="3" w15:restartNumberingAfterBreak="0">
     <w:nsid w:val="58A44DE4"/>
     <w:multiLevelType w:val="hybridMultilevel"/>
     <w:tmpl w:val="A98C1412"/>
@@ -3611,7 +3666,7 @@
       </w:rPr>
     </w:lvl>
   </w:abstractNum>
-  <w:abstractNum w:abstractNumId="4">
+  <w:abstractNum w:abstractNumId="4" w15:restartNumberingAfterBreak="0">
     <w:nsid w:val="594C0EC7"/>
     <w:multiLevelType w:val="hybridMultilevel"/>
     <w:tmpl w:val="4BFA285C"/>
@@ -3700,7 +3755,7 @@
       </w:pPr>
     </w:lvl>
   </w:abstractNum>
-  <w:abstractNum w:abstractNumId="5">
+  <w:abstractNum w:abstractNumId="5" w15:restartNumberingAfterBreak="0">
     <w:nsid w:val="6059751C"/>
     <w:multiLevelType w:val="hybridMultilevel"/>
     <w:tmpl w:val="45180466"/>
@@ -3789,7 +3844,7 @@
       </w:pPr>
     </w:lvl>
   </w:abstractNum>
-  <w:abstractNum w:abstractNumId="6">
+  <w:abstractNum w:abstractNumId="6" w15:restartNumberingAfterBreak="0">
     <w:nsid w:val="709550EA"/>
     <w:multiLevelType w:val="hybridMultilevel"/>
     <w:tmpl w:val="E7D44488"/>
@@ -3902,7 +3957,7 @@
       </w:rPr>
     </w:lvl>
   </w:abstractNum>
-  <w:abstractNum w:abstractNumId="7">
+  <w:abstractNum w:abstractNumId="7" w15:restartNumberingAfterBreak="0">
     <w:nsid w:val="74EF3411"/>
     <w:multiLevelType w:val="hybridMultilevel"/>
     <w:tmpl w:val="F7121A9E"/>
@@ -4019,7 +4074,7 @@
 </file>
 
 <file path=word/styles.xml><?xml version="1.0" encoding="utf-8"?>
-<w:styles xmlns:mc="http://schemas.openxmlformats.org/markup-compatibility/2006" xmlns:r="http://schemas.openxmlformats.org/officeDocument/2006/relationships" xmlns:w="http://schemas.openxmlformats.org/wordprocessingml/2006/main" xmlns:w14="http://schemas.microsoft.com/office/word/2010/wordml" xmlns:w15="http://schemas.microsoft.com/office/word/2012/wordml" mc:Ignorable="w14 w15">
+<w:styles xmlns:mc="http://schemas.openxmlformats.org/markup-compatibility/2006" xmlns:r="http://schemas.openxmlformats.org/officeDocument/2006/relationships" xmlns:w="http://schemas.openxmlformats.org/wordprocessingml/2006/main" xmlns:w14="http://schemas.microsoft.com/office/word/2010/wordml" xmlns:w15="http://schemas.microsoft.com/office/word/2012/wordml" xmlns:w16se="http://schemas.microsoft.com/office/word/2015/wordml/symex" mc:Ignorable="w14 w15 w16se">
   <w:docDefaults>
     <w:rPrDefault>
       <w:rPr>

--- a/k2store.docx
+++ b/k2store.docx
@@ -1,6 +1,6 @@
 
 <file path=word/document.xml><?xml version="1.0" encoding="utf-8"?>
-<w:document xmlns:wpc="http://schemas.microsoft.com/office/word/2010/wordprocessingCanvas" xmlns:cx="http://schemas.microsoft.com/office/drawing/2014/chartex" xmlns:mc="http://schemas.openxmlformats.org/markup-compatibility/2006" xmlns:o="urn:schemas-microsoft-com:office:office" xmlns:r="http://schemas.openxmlformats.org/officeDocument/2006/relationships" xmlns:m="http://schemas.openxmlformats.org/officeDocument/2006/math" xmlns:v="urn:schemas-microsoft-com:vml" xmlns:wp14="http://schemas.microsoft.com/office/word/2010/wordprocessingDrawing" xmlns:wp="http://schemas.openxmlformats.org/drawingml/2006/wordprocessingDrawing" xmlns:w10="urn:schemas-microsoft-com:office:word" xmlns:w="http://schemas.openxmlformats.org/wordprocessingml/2006/main" xmlns:w14="http://schemas.microsoft.com/office/word/2010/wordml" xmlns:w15="http://schemas.microsoft.com/office/word/2012/wordml" xmlns:w16se="http://schemas.microsoft.com/office/word/2015/wordml/symex" xmlns:wpg="http://schemas.microsoft.com/office/word/2010/wordprocessingGroup" xmlns:wpi="http://schemas.microsoft.com/office/word/2010/wordprocessingInk" xmlns:wne="http://schemas.microsoft.com/office/word/2006/wordml" xmlns:wps="http://schemas.microsoft.com/office/word/2010/wordprocessingShape" mc:Ignorable="w14 w15 w16se wp14">
+<w:document xmlns:wpc="http://schemas.microsoft.com/office/word/2010/wordprocessingCanvas" xmlns:mc="http://schemas.openxmlformats.org/markup-compatibility/2006" xmlns:o="urn:schemas-microsoft-com:office:office" xmlns:r="http://schemas.openxmlformats.org/officeDocument/2006/relationships" xmlns:m="http://schemas.openxmlformats.org/officeDocument/2006/math" xmlns:v="urn:schemas-microsoft-com:vml" xmlns:wp14="http://schemas.microsoft.com/office/word/2010/wordprocessingDrawing" xmlns:wp="http://schemas.openxmlformats.org/drawingml/2006/wordprocessingDrawing" xmlns:w10="urn:schemas-microsoft-com:office:word" xmlns:w="http://schemas.openxmlformats.org/wordprocessingml/2006/main" xmlns:w14="http://schemas.microsoft.com/office/word/2010/wordml" xmlns:w15="http://schemas.microsoft.com/office/word/2012/wordml" xmlns:wpg="http://schemas.microsoft.com/office/word/2010/wordprocessingGroup" xmlns:wpi="http://schemas.microsoft.com/office/word/2010/wordprocessingInk" xmlns:wne="http://schemas.microsoft.com/office/word/2006/wordml" xmlns:wps="http://schemas.microsoft.com/office/word/2010/wordprocessingShape" mc:Ignorable="w14 w15 wp14">
   <w:body>
     <w:p>
       <w:pPr>
@@ -242,42 +242,14 @@
                             </w:r>
                             <w:r>
                               <w:rPr>
-                                <w:rFonts w:ascii="IRANSans,Bold" w:cs="B Mitra"/>
+                                <w:rFonts w:ascii="IRANSans,Bold" w:cs="B Mitra" w:hint="cs"/>
                                 <w:b/>
                                 <w:bCs/>
+                                <w:rtl/>
                                 <w:lang w:bidi="fa-IR"/>
                               </w:rPr>
-                              <w:t>3.</w:t>
+                              <w:t>3.6.5</w:t>
                             </w:r>
-                            <w:r>
-                              <w:rPr>
-                                <w:rFonts w:ascii="IRANSans,Bold" w:cs="B Mitra"/>
-                                <w:b/>
-                                <w:bCs/>
-                                <w:lang w:bidi="fa-IR"/>
-                              </w:rPr>
-                              <w:t>6</w:t>
-                            </w:r>
-                            <w:r>
-                              <w:rPr>
-                                <w:rFonts w:ascii="IRANSans,Bold" w:cs="B Mitra"/>
-                                <w:b/>
-                                <w:bCs/>
-                                <w:lang w:bidi="fa-IR"/>
-                              </w:rPr>
-                              <w:t>.</w:t>
-                            </w:r>
-                            <w:r>
-                              <w:rPr>
-                                <w:rFonts w:ascii="IRANSans,Bold" w:cs="B Mitra"/>
-                                <w:b/>
-                                <w:bCs/>
-                                <w:lang w:bidi="fa-IR"/>
-                              </w:rPr>
-                              <w:t>5</w:t>
-                            </w:r>
-                            <w:bookmarkStart w:id="0" w:name="_GoBack"/>
-                            <w:bookmarkEnd w:id="0"/>
                           </w:p>
                           <w:p>
                             <w:pPr>
@@ -534,39 +506,13 @@
                       </w:r>
                       <w:r>
                         <w:rPr>
-                          <w:rFonts w:ascii="IRANSans,Bold" w:cs="B Mitra"/>
+                          <w:rFonts w:ascii="IRANSans,Bold" w:cs="B Mitra" w:hint="cs"/>
                           <w:b/>
                           <w:bCs/>
+                          <w:rtl/>
                           <w:lang w:bidi="fa-IR"/>
                         </w:rPr>
-                        <w:t>3.</w:t>
-                      </w:r>
-                      <w:r>
-                        <w:rPr>
-                          <w:rFonts w:ascii="IRANSans,Bold" w:cs="B Mitra"/>
-                          <w:b/>
-                          <w:bCs/>
-                          <w:lang w:bidi="fa-IR"/>
-                        </w:rPr>
-                        <w:t>6</w:t>
-                      </w:r>
-                      <w:r>
-                        <w:rPr>
-                          <w:rFonts w:ascii="IRANSans,Bold" w:cs="B Mitra"/>
-                          <w:b/>
-                          <w:bCs/>
-                          <w:lang w:bidi="fa-IR"/>
-                        </w:rPr>
-                        <w:t>.</w:t>
-                      </w:r>
-                      <w:r>
-                        <w:rPr>
-                          <w:rFonts w:ascii="IRANSans,Bold" w:cs="B Mitra"/>
-                          <w:b/>
-                          <w:bCs/>
-                          <w:lang w:bidi="fa-IR"/>
-                        </w:rPr>
-                        <w:t>5</w:t>
+                        <w:t>3.6.5</w:t>
                       </w:r>
                       <w:bookmarkStart w:id="1" w:name="_GoBack"/>
                       <w:bookmarkEnd w:id="1"/>
@@ -748,7 +694,7 @@
               </wp:anchor>
             </w:drawing>
           </mc:Choice>
-          <mc:Fallback>
+          <mc:Fallback xmlns:w16se="http://schemas.microsoft.com/office/word/2015/wordml/symex" xmlns:cx="http://schemas.microsoft.com/office/drawing/2014/chartex">
             <w:pict>
               <v:line w14:anchorId="1BE969E3" id="Straight Connector 18" o:spid="_x0000_s1026" style="position:absolute;z-index:251677696;visibility:visible;mso-wrap-style:square;mso-wrap-distance-left:9pt;mso-wrap-distance-top:0;mso-wrap-distance-right:9pt;mso-wrap-distance-bottom:0;mso-position-horizontal:absolute;mso-position-horizontal-relative:margin;mso-position-vertical:absolute;mso-position-vertical-relative:text" from="-131.15pt,-4.2pt" to="438.1pt,-4.2pt" o:gfxdata="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" strokecolor="#09f" strokeweight=".5pt">
                 <v:stroke startarrow="diamond" endarrow="diamond" joinstyle="miter"/>
@@ -1005,7 +951,7 @@
               </wp:anchor>
             </w:drawing>
           </mc:Choice>
-          <mc:Fallback>
+          <mc:Fallback xmlns:w16se="http://schemas.microsoft.com/office/word/2015/wordml/symex" xmlns:cx="http://schemas.microsoft.com/office/drawing/2014/chartex">
             <w:pict>
               <v:line w14:anchorId="2F965126" id="Straight Connector 7" o:spid="_x0000_s1026" style="position:absolute;z-index:251665408;visibility:visible;mso-wrap-style:square;mso-wrap-distance-left:9pt;mso-wrap-distance-top:0;mso-wrap-distance-right:9pt;mso-wrap-distance-bottom:0;mso-position-horizontal:absolute;mso-position-horizontal-relative:margin;mso-position-vertical:absolute;mso-position-vertical-relative:text" from="279.2pt,10.1pt" to="848.45pt,10.1pt" o:gfxdata="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" strokecolor="#09f" strokeweight=".5pt">
                 <v:stroke startarrow="diamond" endarrow="diamond" joinstyle="miter"/>
@@ -1903,29 +1849,129 @@
           <w:lang w:bidi="fa-IR"/>
         </w:rPr>
       </w:pPr>
-    </w:p>
-    <w:p>
-      <w:pPr>
-        <w:bidi/>
-        <w:rPr>
-          <w:rFonts w:cs="B Mitra"/>
-          <w:sz w:val="24"/>
-          <w:szCs w:val="24"/>
-          <w:lang w:bidi="fa-IR"/>
-        </w:rPr>
-      </w:pPr>
-    </w:p>
-    <w:p>
-      <w:pPr>
-        <w:bidi/>
-        <w:rPr>
-          <w:rFonts w:cs="B Mitra"/>
-          <w:sz w:val="24"/>
-          <w:szCs w:val="24"/>
-          <w:lang w:bidi="fa-IR"/>
-        </w:rPr>
-      </w:pPr>
-    </w:p>
+      <w:r>
+        <w:rPr>
+          <w:noProof/>
+        </w:rPr>
+        <w:drawing>
+          <wp:anchor distT="0" distB="0" distL="114300" distR="114300" simplePos="0" relativeHeight="251695104" behindDoc="0" locked="0" layoutInCell="1" allowOverlap="1">
+            <wp:simplePos x="0" y="0"/>
+            <wp:positionH relativeFrom="margin">
+              <wp:align>center</wp:align>
+            </wp:positionH>
+            <wp:positionV relativeFrom="paragraph">
+              <wp:posOffset>17780</wp:posOffset>
+            </wp:positionV>
+            <wp:extent cx="1619048" cy="2847619"/>
+            <wp:effectExtent l="19050" t="19050" r="19685" b="10160"/>
+            <wp:wrapSquare wrapText="bothSides"/>
+            <wp:docPr id="12" name="Picture 12"/>
+            <wp:cNvGraphicFramePr>
+              <a:graphicFrameLocks xmlns:a="http://schemas.openxmlformats.org/drawingml/2006/main" noChangeAspect="1"/>
+            </wp:cNvGraphicFramePr>
+            <a:graphic xmlns:a="http://schemas.openxmlformats.org/drawingml/2006/main">
+              <a:graphicData uri="http://schemas.openxmlformats.org/drawingml/2006/picture">
+                <pic:pic xmlns:pic="http://schemas.openxmlformats.org/drawingml/2006/picture">
+                  <pic:nvPicPr>
+                    <pic:cNvPr id="1" name=""/>
+                    <pic:cNvPicPr/>
+                  </pic:nvPicPr>
+                  <pic:blipFill>
+                    <a:blip r:embed="rId10">
+                      <a:extLst>
+                        <a:ext uri="{28A0092B-C50C-407E-A947-70E740481C1C}">
+                          <a14:useLocalDpi xmlns:a14="http://schemas.microsoft.com/office/drawing/2010/main" val="0"/>
+                        </a:ext>
+                      </a:extLst>
+                    </a:blip>
+                    <a:stretch>
+                      <a:fillRect/>
+                    </a:stretch>
+                  </pic:blipFill>
+                  <pic:spPr>
+                    <a:xfrm>
+                      <a:off x="0" y="0"/>
+                      <a:ext cx="1619048" cy="2847619"/>
+                    </a:xfrm>
+                    <a:prstGeom prst="rect">
+                      <a:avLst/>
+                    </a:prstGeom>
+                    <a:ln w="19050">
+                      <a:solidFill>
+                        <a:srgbClr val="00B0F0"/>
+                      </a:solidFill>
+                    </a:ln>
+                  </pic:spPr>
+                </pic:pic>
+              </a:graphicData>
+            </a:graphic>
+            <wp14:sizeRelH relativeFrom="page">
+              <wp14:pctWidth>0</wp14:pctWidth>
+            </wp14:sizeRelH>
+            <wp14:sizeRelV relativeFrom="page">
+              <wp14:pctHeight>0</wp14:pctHeight>
+            </wp14:sizeRelV>
+          </wp:anchor>
+        </w:drawing>
+      </w:r>
+    </w:p>
+    <w:p>
+      <w:pPr>
+        <w:bidi/>
+        <w:rPr>
+          <w:rFonts w:cs="B Mitra"/>
+          <w:sz w:val="24"/>
+          <w:szCs w:val="24"/>
+          <w:lang w:bidi="fa-IR"/>
+        </w:rPr>
+      </w:pPr>
+    </w:p>
+    <w:p>
+      <w:pPr>
+        <w:bidi/>
+        <w:rPr>
+          <w:rFonts w:cs="B Mitra"/>
+          <w:sz w:val="24"/>
+          <w:szCs w:val="24"/>
+          <w:lang w:bidi="fa-IR"/>
+        </w:rPr>
+      </w:pPr>
+    </w:p>
+    <w:p>
+      <w:pPr>
+        <w:bidi/>
+        <w:rPr>
+          <w:rFonts w:cs="B Mitra"/>
+          <w:sz w:val="24"/>
+          <w:szCs w:val="24"/>
+          <w:lang w:bidi="fa-IR"/>
+        </w:rPr>
+      </w:pPr>
+    </w:p>
+    <w:p>
+      <w:pPr>
+        <w:bidi/>
+        <w:rPr>
+          <w:rFonts w:cs="B Mitra"/>
+          <w:sz w:val="24"/>
+          <w:szCs w:val="24"/>
+          <w:lang w:bidi="fa-IR"/>
+        </w:rPr>
+      </w:pPr>
+    </w:p>
+    <w:p>
+      <w:pPr>
+        <w:bidi/>
+        <w:rPr>
+          <w:rFonts w:cs="B Mitra"/>
+          <w:sz w:val="24"/>
+          <w:szCs w:val="24"/>
+          <w:lang w:bidi="fa-IR"/>
+        </w:rPr>
+      </w:pPr>
+      <w:bookmarkStart w:id="0" w:name="_GoBack"/>
+    </w:p>
+    <w:bookmarkEnd w:id="0"/>
     <w:p>
       <w:pPr>
         <w:bidi/>
@@ -2059,6 +2105,7 @@
           <w:rFonts w:cs="B Mitra"/>
           <w:sz w:val="24"/>
           <w:szCs w:val="24"/>
+          <w:rtl/>
           <w:lang w:bidi="fa-IR"/>
         </w:rPr>
       </w:pPr>
@@ -2090,7 +2137,7 @@
                     <pic:cNvPicPr/>
                   </pic:nvPicPr>
                   <pic:blipFill>
-                    <a:blip r:embed="rId10">
+                    <a:blip r:embed="rId11">
                       <a:extLst>
                         <a:ext uri="{28A0092B-C50C-407E-A947-70E740481C1C}">
                           <a14:useLocalDpi xmlns:a14="http://schemas.microsoft.com/office/drawing/2010/main" val="0"/>
@@ -2145,18 +2192,6 @@
           <w:rFonts w:cs="B Mitra"/>
           <w:sz w:val="24"/>
           <w:szCs w:val="24"/>
-          <w:rtl/>
-          <w:lang w:bidi="fa-IR"/>
-        </w:rPr>
-      </w:pPr>
-    </w:p>
-    <w:p>
-      <w:pPr>
-        <w:bidi/>
-        <w:rPr>
-          <w:rFonts w:cs="B Mitra"/>
-          <w:sz w:val="24"/>
-          <w:szCs w:val="24"/>
           <w:lang w:bidi="fa-IR"/>
         </w:rPr>
       </w:pPr>
@@ -2257,7 +2292,6 @@
           <w:rFonts w:cs="B Mitra"/>
           <w:sz w:val="24"/>
           <w:szCs w:val="24"/>
-          <w:rtl/>
           <w:lang w:bidi="fa-IR"/>
         </w:rPr>
       </w:pPr>
@@ -2289,7 +2323,7 @@
                     <pic:cNvPicPr/>
                   </pic:nvPicPr>
                   <pic:blipFill>
-                    <a:blip r:embed="rId11">
+                    <a:blip r:embed="rId12">
                       <a:extLst>
                         <a:ext uri="{28A0092B-C50C-407E-A947-70E740481C1C}">
                           <a14:useLocalDpi xmlns:a14="http://schemas.microsoft.com/office/drawing/2010/main" val="0"/>
@@ -2345,28 +2379,6 @@
           <w:rFonts w:cs="B Mitra"/>
           <w:sz w:val="24"/>
           <w:szCs w:val="24"/>
-          <w:lang w:bidi="fa-IR"/>
-        </w:rPr>
-      </w:pPr>
-    </w:p>
-    <w:p>
-      <w:pPr>
-        <w:bidi/>
-        <w:rPr>
-          <w:rFonts w:cs="B Mitra"/>
-          <w:sz w:val="24"/>
-          <w:szCs w:val="24"/>
-          <w:lang w:bidi="fa-IR"/>
-        </w:rPr>
-      </w:pPr>
-    </w:p>
-    <w:p>
-      <w:pPr>
-        <w:bidi/>
-        <w:rPr>
-          <w:rFonts w:cs="B Mitra"/>
-          <w:sz w:val="24"/>
-          <w:szCs w:val="24"/>
           <w:rtl/>
           <w:lang w:bidi="fa-IR"/>
         </w:rPr>
@@ -2596,7 +2608,29 @@
           <w:rtl/>
           <w:lang w:bidi="fa-IR"/>
         </w:rPr>
-        <w:t>می توانید با فعال نمودن این قسمت ،پرداخت کننده اطلاعات خود را وارد نمایید .(3)</w:t>
+        <w:t xml:space="preserve">می توانید با فعال نمودن این قسمت ،پرداخت کننده اطلاعات خود را </w:t>
+      </w:r>
+      <w:r>
+        <w:rPr>
+          <w:rFonts w:cs="B Mitra" w:hint="cs"/>
+          <w:color w:val="000000" w:themeColor="text1"/>
+          <w:sz w:val="24"/>
+          <w:szCs w:val="24"/>
+          <w:rtl/>
+          <w:lang w:bidi="fa-IR"/>
+        </w:rPr>
+        <w:t>وارد نمای</w:t>
+      </w:r>
+      <w:r>
+        <w:rPr>
+          <w:rFonts w:cs="B Mitra" w:hint="cs"/>
+          <w:color w:val="000000" w:themeColor="text1"/>
+          <w:sz w:val="24"/>
+          <w:szCs w:val="24"/>
+          <w:rtl/>
+          <w:lang w:bidi="fa-IR"/>
+        </w:rPr>
+        <w:t>د .(3)</w:t>
       </w:r>
     </w:p>
     <w:p>
@@ -2972,7 +3006,7 @@
                     <pic:cNvPicPr/>
                   </pic:nvPicPr>
                   <pic:blipFill>
-                    <a:blip r:embed="rId12">
+                    <a:blip r:embed="rId13">
                       <a:extLst>
                         <a:ext uri="{28A0092B-C50C-407E-A947-70E740481C1C}">
                           <a14:useLocalDpi xmlns:a14="http://schemas.microsoft.com/office/drawing/2010/main" val="0"/>
@@ -3202,28 +3236,6 @@
         </w:rPr>
       </w:pPr>
     </w:p>
-    <w:p>
-      <w:pPr>
-        <w:bidi/>
-        <w:rPr>
-          <w:rFonts w:cs="B Mitra"/>
-          <w:sz w:val="24"/>
-          <w:szCs w:val="24"/>
-          <w:rtl/>
-          <w:lang w:bidi="fa-IR"/>
-        </w:rPr>
-      </w:pPr>
-      <w:r>
-        <w:rPr>
-          <w:rFonts w:cs="B Mitra" w:hint="cs"/>
-          <w:sz w:val="24"/>
-          <w:szCs w:val="24"/>
-          <w:rtl/>
-          <w:lang w:bidi="fa-IR"/>
-        </w:rPr>
-        <w:t xml:space="preserve">   </w:t>
-      </w:r>
-    </w:p>
     <w:sectPr>
       <w:pgSz w:w="12240" w:h="15840"/>
       <w:pgMar w:top="720" w:right="1440" w:bottom="720" w:left="1440" w:header="720" w:footer="720" w:gutter="0"/>
@@ -3235,7 +3247,7 @@
 </file>
 
 <file path=word/endnotes.xml><?xml version="1.0" encoding="utf-8"?>
-<w:endnotes xmlns:wpc="http://schemas.microsoft.com/office/word/2010/wordprocessingCanvas" xmlns:cx="http://schemas.microsoft.com/office/drawing/2014/chartex" xmlns:mc="http://schemas.openxmlformats.org/markup-compatibility/2006" xmlns:o="urn:schemas-microsoft-com:office:office" xmlns:r="http://schemas.openxmlformats.org/officeDocument/2006/relationships" xmlns:m="http://schemas.openxmlformats.org/officeDocument/2006/math" xmlns:v="urn:schemas-microsoft-com:vml" xmlns:wp14="http://schemas.microsoft.com/office/word/2010/wordprocessingDrawing" xmlns:wp="http://schemas.openxmlformats.org/drawingml/2006/wordprocessingDrawing" xmlns:w10="urn:schemas-microsoft-com:office:word" xmlns:w="http://schemas.openxmlformats.org/wordprocessingml/2006/main" xmlns:w14="http://schemas.microsoft.com/office/word/2010/wordml" xmlns:w15="http://schemas.microsoft.com/office/word/2012/wordml" xmlns:w16se="http://schemas.microsoft.com/office/word/2015/wordml/symex" xmlns:wpg="http://schemas.microsoft.com/office/word/2010/wordprocessingGroup" xmlns:wpi="http://schemas.microsoft.com/office/word/2010/wordprocessingInk" xmlns:wne="http://schemas.microsoft.com/office/word/2006/wordml" xmlns:wps="http://schemas.microsoft.com/office/word/2010/wordprocessingShape" mc:Ignorable="w14 w15 w16se wp14">
+<w:endnotes xmlns:wpc="http://schemas.microsoft.com/office/word/2010/wordprocessingCanvas" xmlns:mc="http://schemas.openxmlformats.org/markup-compatibility/2006" xmlns:o="urn:schemas-microsoft-com:office:office" xmlns:r="http://schemas.openxmlformats.org/officeDocument/2006/relationships" xmlns:m="http://schemas.openxmlformats.org/officeDocument/2006/math" xmlns:v="urn:schemas-microsoft-com:vml" xmlns:wp14="http://schemas.microsoft.com/office/word/2010/wordprocessingDrawing" xmlns:wp="http://schemas.openxmlformats.org/drawingml/2006/wordprocessingDrawing" xmlns:w10="urn:schemas-microsoft-com:office:word" xmlns:w="http://schemas.openxmlformats.org/wordprocessingml/2006/main" xmlns:w14="http://schemas.microsoft.com/office/word/2010/wordml" xmlns:w15="http://schemas.microsoft.com/office/word/2012/wordml" xmlns:wpg="http://schemas.microsoft.com/office/word/2010/wordprocessingGroup" xmlns:wpi="http://schemas.microsoft.com/office/word/2010/wordprocessingInk" xmlns:wne="http://schemas.microsoft.com/office/word/2006/wordml" xmlns:wps="http://schemas.microsoft.com/office/word/2010/wordprocessingShape" mc:Ignorable="w14 w15 wp14">
   <w:endnote w:type="separator" w:id="-1">
     <w:p>
       <w:pPr>
@@ -3260,7 +3272,7 @@
 </file>
 
 <file path=word/footnotes.xml><?xml version="1.0" encoding="utf-8"?>
-<w:footnotes xmlns:wpc="http://schemas.microsoft.com/office/word/2010/wordprocessingCanvas" xmlns:cx="http://schemas.microsoft.com/office/drawing/2014/chartex" xmlns:mc="http://schemas.openxmlformats.org/markup-compatibility/2006" xmlns:o="urn:schemas-microsoft-com:office:office" xmlns:r="http://schemas.openxmlformats.org/officeDocument/2006/relationships" xmlns:m="http://schemas.openxmlformats.org/officeDocument/2006/math" xmlns:v="urn:schemas-microsoft-com:vml" xmlns:wp14="http://schemas.microsoft.com/office/word/2010/wordprocessingDrawing" xmlns:wp="http://schemas.openxmlformats.org/drawingml/2006/wordprocessingDrawing" xmlns:w10="urn:schemas-microsoft-com:office:word" xmlns:w="http://schemas.openxmlformats.org/wordprocessingml/2006/main" xmlns:w14="http://schemas.microsoft.com/office/word/2010/wordml" xmlns:w15="http://schemas.microsoft.com/office/word/2012/wordml" xmlns:w16se="http://schemas.microsoft.com/office/word/2015/wordml/symex" xmlns:wpg="http://schemas.microsoft.com/office/word/2010/wordprocessingGroup" xmlns:wpi="http://schemas.microsoft.com/office/word/2010/wordprocessingInk" xmlns:wne="http://schemas.microsoft.com/office/word/2006/wordml" xmlns:wps="http://schemas.microsoft.com/office/word/2010/wordprocessingShape" mc:Ignorable="w14 w15 w16se wp14">
+<w:footnotes xmlns:wpc="http://schemas.microsoft.com/office/word/2010/wordprocessingCanvas" xmlns:mc="http://schemas.openxmlformats.org/markup-compatibility/2006" xmlns:o="urn:schemas-microsoft-com:office:office" xmlns:r="http://schemas.openxmlformats.org/officeDocument/2006/relationships" xmlns:m="http://schemas.openxmlformats.org/officeDocument/2006/math" xmlns:v="urn:schemas-microsoft-com:vml" xmlns:wp14="http://schemas.microsoft.com/office/word/2010/wordprocessingDrawing" xmlns:wp="http://schemas.openxmlformats.org/drawingml/2006/wordprocessingDrawing" xmlns:w10="urn:schemas-microsoft-com:office:word" xmlns:w="http://schemas.openxmlformats.org/wordprocessingml/2006/main" xmlns:w14="http://schemas.microsoft.com/office/word/2010/wordml" xmlns:w15="http://schemas.microsoft.com/office/word/2012/wordml" xmlns:wpg="http://schemas.microsoft.com/office/word/2010/wordprocessingGroup" xmlns:wpi="http://schemas.microsoft.com/office/word/2010/wordprocessingInk" xmlns:wne="http://schemas.microsoft.com/office/word/2006/wordml" xmlns:wps="http://schemas.microsoft.com/office/word/2010/wordprocessingShape" mc:Ignorable="w14 w15 wp14">
   <w:footnote w:type="separator" w:id="-1">
     <w:p>
       <w:pPr>
@@ -3285,8 +3297,8 @@
 </file>
 
 <file path=word/numbering.xml><?xml version="1.0" encoding="utf-8"?>
-<w:numbering xmlns:wpc="http://schemas.microsoft.com/office/word/2010/wordprocessingCanvas" xmlns:cx="http://schemas.microsoft.com/office/drawing/2014/chartex" xmlns:mc="http://schemas.openxmlformats.org/markup-compatibility/2006" xmlns:o="urn:schemas-microsoft-com:office:office" xmlns:r="http://schemas.openxmlformats.org/officeDocument/2006/relationships" xmlns:m="http://schemas.openxmlformats.org/officeDocument/2006/math" xmlns:v="urn:schemas-microsoft-com:vml" xmlns:wp14="http://schemas.microsoft.com/office/word/2010/wordprocessingDrawing" xmlns:wp="http://schemas.openxmlformats.org/drawingml/2006/wordprocessingDrawing" xmlns:w10="urn:schemas-microsoft-com:office:word" xmlns:w="http://schemas.openxmlformats.org/wordprocessingml/2006/main" xmlns:w14="http://schemas.microsoft.com/office/word/2010/wordml" xmlns:w15="http://schemas.microsoft.com/office/word/2012/wordml" xmlns:w16se="http://schemas.microsoft.com/office/word/2015/wordml/symex" xmlns:wpg="http://schemas.microsoft.com/office/word/2010/wordprocessingGroup" xmlns:wpi="http://schemas.microsoft.com/office/word/2010/wordprocessingInk" xmlns:wne="http://schemas.microsoft.com/office/word/2006/wordml" xmlns:wps="http://schemas.microsoft.com/office/word/2010/wordprocessingShape" mc:Ignorable="w14 w15 w16se wp14">
-  <w:abstractNum w:abstractNumId="0" w15:restartNumberingAfterBreak="0">
+<w:numbering xmlns:wpc="http://schemas.microsoft.com/office/word/2010/wordprocessingCanvas" xmlns:mc="http://schemas.openxmlformats.org/markup-compatibility/2006" xmlns:o="urn:schemas-microsoft-com:office:office" xmlns:r="http://schemas.openxmlformats.org/officeDocument/2006/relationships" xmlns:m="http://schemas.openxmlformats.org/officeDocument/2006/math" xmlns:v="urn:schemas-microsoft-com:vml" xmlns:wp14="http://schemas.microsoft.com/office/word/2010/wordprocessingDrawing" xmlns:wp="http://schemas.openxmlformats.org/drawingml/2006/wordprocessingDrawing" xmlns:w10="urn:schemas-microsoft-com:office:word" xmlns:w="http://schemas.openxmlformats.org/wordprocessingml/2006/main" xmlns:w14="http://schemas.microsoft.com/office/word/2010/wordml" xmlns:w15="http://schemas.microsoft.com/office/word/2012/wordml" xmlns:wpg="http://schemas.microsoft.com/office/word/2010/wordprocessingGroup" xmlns:wpi="http://schemas.microsoft.com/office/word/2010/wordprocessingInk" xmlns:wne="http://schemas.microsoft.com/office/word/2006/wordml" xmlns:wps="http://schemas.microsoft.com/office/word/2010/wordprocessingShape" mc:Ignorable="w14 w15 wp14">
+  <w:abstractNum w:abstractNumId="0">
     <w:nsid w:val="0C2C14C0"/>
     <w:multiLevelType w:val="hybridMultilevel"/>
     <w:tmpl w:val="BD4CB456"/>
@@ -3375,7 +3387,7 @@
       </w:pPr>
     </w:lvl>
   </w:abstractNum>
-  <w:abstractNum w:abstractNumId="1" w15:restartNumberingAfterBreak="0">
+  <w:abstractNum w:abstractNumId="1">
     <w:nsid w:val="45867A1E"/>
     <w:multiLevelType w:val="hybridMultilevel"/>
     <w:tmpl w:val="645A4088"/>
@@ -3464,7 +3476,7 @@
       </w:pPr>
     </w:lvl>
   </w:abstractNum>
-  <w:abstractNum w:abstractNumId="2" w15:restartNumberingAfterBreak="0">
+  <w:abstractNum w:abstractNumId="2">
     <w:nsid w:val="545E52E6"/>
     <w:multiLevelType w:val="hybridMultilevel"/>
     <w:tmpl w:val="D8A48DBC"/>
@@ -3553,7 +3565,7 @@
       </w:pPr>
     </w:lvl>
   </w:abstractNum>
-  <w:abstractNum w:abstractNumId="3" w15:restartNumberingAfterBreak="0">
+  <w:abstractNum w:abstractNumId="3">
     <w:nsid w:val="58A44DE4"/>
     <w:multiLevelType w:val="hybridMultilevel"/>
     <w:tmpl w:val="A98C1412"/>
@@ -3666,7 +3678,7 @@
       </w:rPr>
     </w:lvl>
   </w:abstractNum>
-  <w:abstractNum w:abstractNumId="4" w15:restartNumberingAfterBreak="0">
+  <w:abstractNum w:abstractNumId="4">
     <w:nsid w:val="594C0EC7"/>
     <w:multiLevelType w:val="hybridMultilevel"/>
     <w:tmpl w:val="4BFA285C"/>
@@ -3755,7 +3767,7 @@
       </w:pPr>
     </w:lvl>
   </w:abstractNum>
-  <w:abstractNum w:abstractNumId="5" w15:restartNumberingAfterBreak="0">
+  <w:abstractNum w:abstractNumId="5">
     <w:nsid w:val="6059751C"/>
     <w:multiLevelType w:val="hybridMultilevel"/>
     <w:tmpl w:val="45180466"/>
@@ -3844,7 +3856,7 @@
       </w:pPr>
     </w:lvl>
   </w:abstractNum>
-  <w:abstractNum w:abstractNumId="6" w15:restartNumberingAfterBreak="0">
+  <w:abstractNum w:abstractNumId="6">
     <w:nsid w:val="709550EA"/>
     <w:multiLevelType w:val="hybridMultilevel"/>
     <w:tmpl w:val="E7D44488"/>
@@ -3957,7 +3969,7 @@
       </w:rPr>
     </w:lvl>
   </w:abstractNum>
-  <w:abstractNum w:abstractNumId="7" w15:restartNumberingAfterBreak="0">
+  <w:abstractNum w:abstractNumId="7">
     <w:nsid w:val="74EF3411"/>
     <w:multiLevelType w:val="hybridMultilevel"/>
     <w:tmpl w:val="F7121A9E"/>
@@ -4074,7 +4086,7 @@
 </file>
 
 <file path=word/styles.xml><?xml version="1.0" encoding="utf-8"?>
-<w:styles xmlns:mc="http://schemas.openxmlformats.org/markup-compatibility/2006" xmlns:r="http://schemas.openxmlformats.org/officeDocument/2006/relationships" xmlns:w="http://schemas.openxmlformats.org/wordprocessingml/2006/main" xmlns:w14="http://schemas.microsoft.com/office/word/2010/wordml" xmlns:w15="http://schemas.microsoft.com/office/word/2012/wordml" xmlns:w16se="http://schemas.microsoft.com/office/word/2015/wordml/symex" mc:Ignorable="w14 w15 w16se">
+<w:styles xmlns:mc="http://schemas.openxmlformats.org/markup-compatibility/2006" xmlns:r="http://schemas.openxmlformats.org/officeDocument/2006/relationships" xmlns:w="http://schemas.openxmlformats.org/wordprocessingml/2006/main" xmlns:w14="http://schemas.microsoft.com/office/word/2010/wordml" xmlns:w15="http://schemas.microsoft.com/office/word/2012/wordml" mc:Ignorable="w14 w15">
   <w:docDefaults>
     <w:rPrDefault>
       <w:rPr>
